--- a/module1/3.PseudocodeAndFlowChart/BaiTap/3.Tim_gia_tri_lon_nhat/Tim gia tri lon nhat.docx
+++ b/module1/3.PseudocodeAndFlowChart/BaiTap/3.Tim_gia_tri_lon_nhat/Tim gia tri lon nhat.docx
@@ -1477,13 +1477,200 @@
       </w:pPr>
       <w:r>
         <w:rPr>
+          <w:b/>
           <w:noProof/>
           <w:lang w:eastAsia="vi-VN"/>
         </w:rPr>
         <mc:AlternateContent>
           <mc:Choice Requires="wps">
             <w:drawing>
-              <wp:anchor distT="0" distB="0" distL="114300" distR="114300" simplePos="0" relativeHeight="251696128" behindDoc="0" locked="0" layoutInCell="1" allowOverlap="1" wp14:anchorId="57E23BB2" wp14:editId="1D190B29">
+              <wp:anchor distT="0" distB="0" distL="114300" distR="114300" simplePos="0" relativeHeight="251669504" behindDoc="0" locked="0" layoutInCell="1" allowOverlap="1" wp14:anchorId="4D023E2E" wp14:editId="6A183989">
+                <wp:simplePos x="0" y="0"/>
+                <wp:positionH relativeFrom="column">
+                  <wp:posOffset>2268508</wp:posOffset>
+                </wp:positionH>
+                <wp:positionV relativeFrom="paragraph">
+                  <wp:posOffset>2954020</wp:posOffset>
+                </wp:positionV>
+                <wp:extent cx="1914651" cy="525780"/>
+                <wp:effectExtent l="0" t="0" r="28575" b="26670"/>
+                <wp:wrapNone/>
+                <wp:docPr id="12" name="Flowchart: Process 12"/>
+                <wp:cNvGraphicFramePr/>
+                <a:graphic xmlns:a="http://schemas.openxmlformats.org/drawingml/2006/main">
+                  <a:graphicData uri="http://schemas.microsoft.com/office/word/2010/wordprocessingShape">
+                    <wps:wsp>
+                      <wps:cNvSpPr/>
+                      <wps:spPr>
+                        <a:xfrm>
+                          <a:off x="0" y="0"/>
+                          <a:ext cx="1914651" cy="525780"/>
+                        </a:xfrm>
+                        <a:custGeom>
+                          <a:avLst/>
+                          <a:gdLst>
+                            <a:gd name="connsiteX0" fmla="*/ 0 w 10000"/>
+                            <a:gd name="connsiteY0" fmla="*/ 0 h 10000"/>
+                            <a:gd name="connsiteX1" fmla="*/ 10000 w 10000"/>
+                            <a:gd name="connsiteY1" fmla="*/ 0 h 10000"/>
+                            <a:gd name="connsiteX2" fmla="*/ 10000 w 10000"/>
+                            <a:gd name="connsiteY2" fmla="*/ 10000 h 10000"/>
+                            <a:gd name="connsiteX3" fmla="*/ 0 w 10000"/>
+                            <a:gd name="connsiteY3" fmla="*/ 10000 h 10000"/>
+                            <a:gd name="connsiteX4" fmla="*/ 0 w 10000"/>
+                            <a:gd name="connsiteY4" fmla="*/ 0 h 10000"/>
+                            <a:gd name="connsiteX0" fmla="*/ 0 w 10000"/>
+                            <a:gd name="connsiteY0" fmla="*/ 0 h 10000"/>
+                            <a:gd name="connsiteX1" fmla="*/ 10000 w 10000"/>
+                            <a:gd name="connsiteY1" fmla="*/ 0 h 10000"/>
+                            <a:gd name="connsiteX2" fmla="*/ 8290 w 10000"/>
+                            <a:gd name="connsiteY2" fmla="*/ 10000 h 10000"/>
+                            <a:gd name="connsiteX3" fmla="*/ 0 w 10000"/>
+                            <a:gd name="connsiteY3" fmla="*/ 10000 h 10000"/>
+                            <a:gd name="connsiteX4" fmla="*/ 0 w 10000"/>
+                            <a:gd name="connsiteY4" fmla="*/ 0 h 10000"/>
+                            <a:gd name="connsiteX0" fmla="*/ 1504 w 11504"/>
+                            <a:gd name="connsiteY0" fmla="*/ 0 h 10000"/>
+                            <a:gd name="connsiteX1" fmla="*/ 11504 w 11504"/>
+                            <a:gd name="connsiteY1" fmla="*/ 0 h 10000"/>
+                            <a:gd name="connsiteX2" fmla="*/ 9794 w 11504"/>
+                            <a:gd name="connsiteY2" fmla="*/ 10000 h 10000"/>
+                            <a:gd name="connsiteX3" fmla="*/ 0 w 11504"/>
+                            <a:gd name="connsiteY3" fmla="*/ 10000 h 10000"/>
+                            <a:gd name="connsiteX4" fmla="*/ 1504 w 11504"/>
+                            <a:gd name="connsiteY4" fmla="*/ 0 h 10000"/>
+                          </a:gdLst>
+                          <a:ahLst/>
+                          <a:cxnLst>
+                            <a:cxn ang="0">
+                              <a:pos x="connsiteX0" y="connsiteY0"/>
+                            </a:cxn>
+                            <a:cxn ang="0">
+                              <a:pos x="connsiteX1" y="connsiteY1"/>
+                            </a:cxn>
+                            <a:cxn ang="0">
+                              <a:pos x="connsiteX2" y="connsiteY2"/>
+                            </a:cxn>
+                            <a:cxn ang="0">
+                              <a:pos x="connsiteX3" y="connsiteY3"/>
+                            </a:cxn>
+                            <a:cxn ang="0">
+                              <a:pos x="connsiteX4" y="connsiteY4"/>
+                            </a:cxn>
+                          </a:cxnLst>
+                          <a:rect l="l" t="t" r="r" b="b"/>
+                          <a:pathLst>
+                            <a:path w="11504" h="10000">
+                              <a:moveTo>
+                                <a:pt x="1504" y="0"/>
+                              </a:moveTo>
+                              <a:lnTo>
+                                <a:pt x="11504" y="0"/>
+                              </a:lnTo>
+                              <a:lnTo>
+                                <a:pt x="9794" y="10000"/>
+                              </a:lnTo>
+                              <a:lnTo>
+                                <a:pt x="0" y="10000"/>
+                              </a:lnTo>
+                              <a:lnTo>
+                                <a:pt x="1504" y="0"/>
+                              </a:lnTo>
+                              <a:close/>
+                            </a:path>
+                          </a:pathLst>
+                        </a:custGeom>
+                      </wps:spPr>
+                      <wps:style>
+                        <a:lnRef idx="2">
+                          <a:schemeClr val="accent1">
+                            <a:shade val="50000"/>
+                          </a:schemeClr>
+                        </a:lnRef>
+                        <a:fillRef idx="1">
+                          <a:schemeClr val="accent1"/>
+                        </a:fillRef>
+                        <a:effectRef idx="0">
+                          <a:schemeClr val="accent1"/>
+                        </a:effectRef>
+                        <a:fontRef idx="minor">
+                          <a:schemeClr val="lt1"/>
+                        </a:fontRef>
+                      </wps:style>
+                      <wps:txbx>
+                        <w:txbxContent>
+                          <w:p>
+                            <w:pPr>
+                              <w:jc w:val="center"/>
+                              <w:rPr>
+                                <w:lang w:val="en-US"/>
+                              </w:rPr>
+                            </w:pPr>
+                            <w:r>
+                              <w:rPr>
+                                <w:lang w:val="en-US"/>
+                              </w:rPr>
+                              <w:t>DISPLAY Max</w:t>
+                            </w:r>
+                          </w:p>
+                        </w:txbxContent>
+                      </wps:txbx>
+                      <wps:bodyPr rot="0" spcFirstLastPara="0" vertOverflow="overflow" horzOverflow="overflow" vert="horz" wrap="square" lIns="91440" tIns="45720" rIns="91440" bIns="45720" numCol="1" spcCol="0" rtlCol="0" fromWordArt="0" anchor="ctr" anchorCtr="0" forceAA="0" compatLnSpc="1">
+                        <a:prstTxWarp prst="textNoShape">
+                          <a:avLst/>
+                        </a:prstTxWarp>
+                        <a:noAutofit/>
+                      </wps:bodyPr>
+                    </wps:wsp>
+                  </a:graphicData>
+                </a:graphic>
+                <wp14:sizeRelH relativeFrom="margin">
+                  <wp14:pctWidth>0</wp14:pctWidth>
+                </wp14:sizeRelH>
+                <wp14:sizeRelV relativeFrom="margin">
+                  <wp14:pctHeight>0</wp14:pctHeight>
+                </wp14:sizeRelV>
+              </wp:anchor>
+            </w:drawing>
+          </mc:Choice>
+          <mc:Fallback>
+            <w:pict>
+              <v:shape id="Flowchart: Process 12" o:spid="_x0000_s1032" style="position:absolute;left:0;text-align:left;margin-left:178.6pt;margin-top:232.6pt;width:150.75pt;height:41.4pt;z-index:251669504;visibility:visible;mso-wrap-style:square;mso-width-percent:0;mso-height-percent:0;mso-wrap-distance-left:9pt;mso-wrap-distance-top:0;mso-wrap-distance-right:9pt;mso-wrap-distance-bottom:0;mso-position-horizontal:absolute;mso-position-horizontal-relative:text;mso-position-vertical:absolute;mso-position-vertical-relative:text;mso-width-percent:0;mso-height-percent:0;mso-width-relative:margin;mso-height-relative:margin;v-text-anchor:middle" coordsize="11504,10000" o:spt="100" o:gfxdata="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" adj="-11796480,,5400" path="m1504,l11504,,9794,10000,,10000,1504,xe" fillcolor="#4f81bd [3204]" strokecolor="#243f60 [1604]" strokeweight="2pt">
+                <v:stroke joinstyle="miter"/>
+                <v:formulas/>
+                <v:path arrowok="t" o:connecttype="custom" o:connectlocs="250316,0;1914651,0;1630050,525780;0,525780;250316,0" o:connectangles="0,0,0,0,0" textboxrect="0,0,11504,10000"/>
+                <v:textbox>
+                  <w:txbxContent>
+                    <w:p>
+                      <w:pPr>
+                        <w:jc w:val="center"/>
+                        <w:rPr>
+                          <w:lang w:val="en-US"/>
+                        </w:rPr>
+                      </w:pPr>
+                      <w:r>
+                        <w:rPr>
+                          <w:lang w:val="en-US"/>
+                        </w:rPr>
+                        <w:t>DISPLAY Max</w:t>
+                      </w:r>
+                    </w:p>
+                  </w:txbxContent>
+                </v:textbox>
+              </v:shape>
+            </w:pict>
+          </mc:Fallback>
+        </mc:AlternateContent>
+      </w:r>
+      <w:r>
+        <w:rPr>
+          <w:noProof/>
+          <w:lang w:eastAsia="vi-VN"/>
+        </w:rPr>
+        <mc:AlternateContent>
+          <mc:Choice Requires="wps">
+            <w:drawing>
+              <wp:anchor distT="0" distB="0" distL="114300" distR="114300" simplePos="0" relativeHeight="251696128" behindDoc="0" locked="0" layoutInCell="1" allowOverlap="1" wp14:anchorId="29974506" wp14:editId="2B3FC70E">
                 <wp:simplePos x="0" y="0"/>
                 <wp:positionH relativeFrom="column">
                   <wp:posOffset>5329555</wp:posOffset>
@@ -1592,7 +1779,7 @@
         <mc:AlternateContent>
           <mc:Choice Requires="wps">
             <w:drawing>
-              <wp:anchor distT="0" distB="0" distL="114300" distR="114300" simplePos="0" relativeHeight="251694080" behindDoc="0" locked="0" layoutInCell="1" allowOverlap="1" wp14:anchorId="75E190A7" wp14:editId="6977554B">
+              <wp:anchor distT="0" distB="0" distL="114300" distR="114300" simplePos="0" relativeHeight="251694080" behindDoc="0" locked="0" layoutInCell="1" allowOverlap="1" wp14:anchorId="48C42FB0" wp14:editId="29665758">
                 <wp:simplePos x="0" y="0"/>
                 <wp:positionH relativeFrom="column">
                   <wp:posOffset>2794479</wp:posOffset>
@@ -1701,7 +1888,7 @@
         <mc:AlternateContent>
           <mc:Choice Requires="wps">
             <w:drawing>
-              <wp:anchor distT="0" distB="0" distL="114300" distR="114300" simplePos="0" relativeHeight="251692032" behindDoc="0" locked="0" layoutInCell="1" allowOverlap="1" wp14:anchorId="22101D8D" wp14:editId="5F4A7500">
+              <wp:anchor distT="0" distB="0" distL="114300" distR="114300" simplePos="0" relativeHeight="251692032" behindDoc="0" locked="0" layoutInCell="1" allowOverlap="1" wp14:anchorId="56318DBB" wp14:editId="461712B4">
                 <wp:simplePos x="0" y="0"/>
                 <wp:positionH relativeFrom="column">
                   <wp:posOffset>3453058</wp:posOffset>
@@ -1810,7 +1997,7 @@
         <mc:AlternateContent>
           <mc:Choice Requires="wps">
             <w:drawing>
-              <wp:anchor distT="0" distB="0" distL="114300" distR="114300" simplePos="0" relativeHeight="251689984" behindDoc="0" locked="0" layoutInCell="1" allowOverlap="1" wp14:anchorId="4677657B" wp14:editId="6D7CE969">
+              <wp:anchor distT="0" distB="0" distL="114300" distR="114300" simplePos="0" relativeHeight="251689984" behindDoc="0" locked="0" layoutInCell="1" allowOverlap="1" wp14:anchorId="7E356013" wp14:editId="60B3AD30">
                 <wp:simplePos x="0" y="0"/>
                 <wp:positionH relativeFrom="column">
                   <wp:posOffset>721360</wp:posOffset>
@@ -1920,7 +2107,7 @@
         <mc:AlternateContent>
           <mc:Choice Requires="wps">
             <w:drawing>
-              <wp:anchor distT="0" distB="0" distL="114300" distR="114300" simplePos="0" relativeHeight="251686912" behindDoc="0" locked="0" layoutInCell="1" allowOverlap="1" wp14:anchorId="6C135727" wp14:editId="3D0376AB">
+              <wp:anchor distT="0" distB="0" distL="114300" distR="114300" simplePos="0" relativeHeight="251686912" behindDoc="0" locked="0" layoutInCell="1" allowOverlap="1" wp14:anchorId="6808070B" wp14:editId="17030D76">
                 <wp:simplePos x="0" y="0"/>
                 <wp:positionH relativeFrom="column">
                   <wp:posOffset>3174521</wp:posOffset>
@@ -1988,7 +2175,7 @@
         <mc:AlternateContent>
           <mc:Choice Requires="wps">
             <w:drawing>
-              <wp:anchor distT="0" distB="0" distL="114300" distR="114300" simplePos="0" relativeHeight="251685888" behindDoc="0" locked="0" layoutInCell="1" allowOverlap="1" wp14:anchorId="48EC4F91" wp14:editId="2CB55886">
+              <wp:anchor distT="0" distB="0" distL="114300" distR="114300" simplePos="0" relativeHeight="251685888" behindDoc="0" locked="0" layoutInCell="1" allowOverlap="1" wp14:anchorId="6B2820E3" wp14:editId="7D828711">
                 <wp:simplePos x="0" y="0"/>
                 <wp:positionH relativeFrom="column">
                   <wp:posOffset>1207698</wp:posOffset>
@@ -2051,7 +2238,7 @@
         <mc:AlternateContent>
           <mc:Choice Requires="wps">
             <w:drawing>
-              <wp:anchor distT="0" distB="0" distL="114300" distR="114300" simplePos="0" relativeHeight="251684864" behindDoc="0" locked="0" layoutInCell="1" allowOverlap="1" wp14:anchorId="4411E745" wp14:editId="7DE20CB1">
+              <wp:anchor distT="0" distB="0" distL="114300" distR="114300" simplePos="0" relativeHeight="251684864" behindDoc="0" locked="0" layoutInCell="1" allowOverlap="1" wp14:anchorId="138498E1" wp14:editId="60E9B366">
                 <wp:simplePos x="0" y="0"/>
                 <wp:positionH relativeFrom="column">
                   <wp:posOffset>5158596</wp:posOffset>
@@ -2119,7 +2306,7 @@
         <mc:AlternateContent>
           <mc:Choice Requires="wps">
             <w:drawing>
-              <wp:anchor distT="0" distB="0" distL="114300" distR="114300" simplePos="0" relativeHeight="251683840" behindDoc="0" locked="0" layoutInCell="1" allowOverlap="1" wp14:anchorId="640DDF34" wp14:editId="0338C64E">
+              <wp:anchor distT="0" distB="0" distL="114300" distR="114300" simplePos="0" relativeHeight="251683840" behindDoc="0" locked="0" layoutInCell="1" allowOverlap="1" wp14:anchorId="00942AB9" wp14:editId="4F37A671">
                 <wp:simplePos x="0" y="0"/>
                 <wp:positionH relativeFrom="column">
                   <wp:posOffset>3856008</wp:posOffset>
@@ -2187,7 +2374,7 @@
         <mc:AlternateContent>
           <mc:Choice Requires="wps">
             <w:drawing>
-              <wp:anchor distT="0" distB="0" distL="114300" distR="114300" simplePos="0" relativeHeight="251682816" behindDoc="0" locked="0" layoutInCell="1" allowOverlap="1" wp14:anchorId="341C4DD7" wp14:editId="3CE31117">
+              <wp:anchor distT="0" distB="0" distL="114300" distR="114300" simplePos="0" relativeHeight="251682816" behindDoc="0" locked="0" layoutInCell="1" allowOverlap="1" wp14:anchorId="24F90F7A" wp14:editId="01D372C5">
                 <wp:simplePos x="0" y="0"/>
                 <wp:positionH relativeFrom="column">
                   <wp:posOffset>2596551</wp:posOffset>
@@ -2255,7 +2442,7 @@
         <mc:AlternateContent>
           <mc:Choice Requires="wps">
             <w:drawing>
-              <wp:anchor distT="0" distB="0" distL="114300" distR="114300" simplePos="0" relativeHeight="251681792" behindDoc="0" locked="0" layoutInCell="1" allowOverlap="1" wp14:anchorId="6E1383FB" wp14:editId="7DBB3236">
+              <wp:anchor distT="0" distB="0" distL="114300" distR="114300" simplePos="0" relativeHeight="251681792" behindDoc="0" locked="0" layoutInCell="1" allowOverlap="1" wp14:anchorId="27E6B2EE" wp14:editId="586B1341">
                 <wp:simplePos x="0" y="0"/>
                 <wp:positionH relativeFrom="column">
                   <wp:posOffset>1207698</wp:posOffset>
@@ -2323,7 +2510,7 @@
         <mc:AlternateContent>
           <mc:Choice Requires="wps">
             <w:drawing>
-              <wp:anchor distT="0" distB="0" distL="114300" distR="114300" simplePos="0" relativeHeight="251680768" behindDoc="0" locked="0" layoutInCell="1" allowOverlap="1" wp14:anchorId="11822F8A" wp14:editId="4A668697">
+              <wp:anchor distT="0" distB="0" distL="114300" distR="114300" simplePos="0" relativeHeight="251680768" behindDoc="0" locked="0" layoutInCell="1" allowOverlap="1" wp14:anchorId="1ECE7756" wp14:editId="71C4E619">
                 <wp:simplePos x="0" y="0"/>
                 <wp:positionH relativeFrom="column">
                   <wp:posOffset>3174521</wp:posOffset>
@@ -2391,7 +2578,7 @@
         <mc:AlternateContent>
           <mc:Choice Requires="wps">
             <w:drawing>
-              <wp:anchor distT="0" distB="0" distL="114300" distR="114300" simplePos="0" relativeHeight="251679744" behindDoc="0" locked="0" layoutInCell="1" allowOverlap="1" wp14:anchorId="5A46374E" wp14:editId="52C48D1E">
+              <wp:anchor distT="0" distB="0" distL="114300" distR="114300" simplePos="0" relativeHeight="251679744" behindDoc="0" locked="0" layoutInCell="1" allowOverlap="1" wp14:anchorId="29BC2E57" wp14:editId="334A90C1">
                 <wp:simplePos x="0" y="0"/>
                 <wp:positionH relativeFrom="column">
                   <wp:posOffset>5278408</wp:posOffset>
@@ -2459,7 +2646,7 @@
         <mc:AlternateContent>
           <mc:Choice Requires="wps">
             <w:drawing>
-              <wp:anchor distT="0" distB="0" distL="114300" distR="114300" simplePos="0" relativeHeight="251678720" behindDoc="0" locked="0" layoutInCell="1" allowOverlap="1" wp14:anchorId="5966934F" wp14:editId="4F2E2E9E">
+              <wp:anchor distT="0" distB="0" distL="114300" distR="114300" simplePos="0" relativeHeight="251678720" behindDoc="0" locked="0" layoutInCell="1" allowOverlap="1" wp14:anchorId="4EA00B16" wp14:editId="6CD63610">
                 <wp:simplePos x="0" y="0"/>
                 <wp:positionH relativeFrom="column">
                   <wp:posOffset>3856008</wp:posOffset>
@@ -2527,7 +2714,7 @@
         <mc:AlternateContent>
           <mc:Choice Requires="wps">
             <w:drawing>
-              <wp:anchor distT="0" distB="0" distL="114300" distR="114300" simplePos="0" relativeHeight="251677696" behindDoc="0" locked="0" layoutInCell="1" allowOverlap="1" wp14:anchorId="39BF32F9" wp14:editId="7713508C">
+              <wp:anchor distT="0" distB="0" distL="114300" distR="114300" simplePos="0" relativeHeight="251677696" behindDoc="0" locked="0" layoutInCell="1" allowOverlap="1" wp14:anchorId="70E4F34E" wp14:editId="1A56DBF8">
                 <wp:simplePos x="0" y="0"/>
                 <wp:positionH relativeFrom="column">
                   <wp:posOffset>2743176</wp:posOffset>
@@ -2595,7 +2782,7 @@
         <mc:AlternateContent>
           <mc:Choice Requires="wps">
             <w:drawing>
-              <wp:anchor distT="0" distB="0" distL="114300" distR="114300" simplePos="0" relativeHeight="251676672" behindDoc="0" locked="0" layoutInCell="1" allowOverlap="1" wp14:anchorId="3B05FFC0" wp14:editId="70312A03">
+              <wp:anchor distT="0" distB="0" distL="114300" distR="114300" simplePos="0" relativeHeight="251676672" behindDoc="0" locked="0" layoutInCell="1" allowOverlap="1" wp14:anchorId="11416A7A" wp14:editId="159E7256">
                 <wp:simplePos x="0" y="0"/>
                 <wp:positionH relativeFrom="column">
                   <wp:posOffset>1164566</wp:posOffset>
@@ -2663,7 +2850,7 @@
         <mc:AlternateContent>
           <mc:Choice Requires="wps">
             <w:drawing>
-              <wp:anchor distT="0" distB="0" distL="114300" distR="114300" simplePos="0" relativeHeight="251666432" behindDoc="0" locked="0" layoutInCell="1" allowOverlap="1" wp14:anchorId="292596F3" wp14:editId="221CA472">
+              <wp:anchor distT="0" distB="0" distL="114300" distR="114300" simplePos="0" relativeHeight="251666432" behindDoc="0" locked="0" layoutInCell="1" allowOverlap="1" wp14:anchorId="7A950091" wp14:editId="4143A4C6">
                 <wp:simplePos x="0" y="0"/>
                 <wp:positionH relativeFrom="column">
                   <wp:posOffset>3407434</wp:posOffset>
@@ -2773,7 +2960,7 @@
         <mc:AlternateContent>
           <mc:Choice Requires="wps">
             <w:drawing>
-              <wp:anchor distT="0" distB="0" distL="114300" distR="114300" simplePos="0" relativeHeight="251670528" behindDoc="0" locked="0" layoutInCell="1" allowOverlap="1" wp14:anchorId="3FDD7DC9" wp14:editId="2F2F4FBA">
+              <wp:anchor distT="0" distB="0" distL="114300" distR="114300" simplePos="0" relativeHeight="251670528" behindDoc="0" locked="0" layoutInCell="1" allowOverlap="1" wp14:anchorId="5B15218F" wp14:editId="54B55ECA">
                 <wp:simplePos x="0" y="0"/>
                 <wp:positionH relativeFrom="column">
                   <wp:posOffset>2501660</wp:posOffset>
@@ -2847,7 +3034,7 @@
           </mc:Choice>
           <mc:Fallback>
             <w:pict>
-              <v:oval id="Oval 13" o:spid="_x0000_s1037" style="position:absolute;left:0;text-align:left;margin-left:197pt;margin-top:312.1pt;width:115.45pt;height:42.1pt;z-index:251670528;visibility:visible;mso-wrap-style:square;mso-wrap-distance-left:9pt;mso-wrap-distance-top:0;mso-wrap-distance-right:9pt;mso-wrap-distance-bottom:0;mso-position-horizontal:absolute;mso-position-horizontal-relative:text;mso-position-vertical:absolute;mso-position-vertical-relative:text;v-text-anchor:middle" o:gfxdata="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" fillcolor="#4f81bd [3204]" strokecolor="#243f60 [1604]" strokeweight="2pt">
+              <v:oval id="Oval 13" o:spid="_x0000_s1038" style="position:absolute;left:0;text-align:left;margin-left:197pt;margin-top:312.1pt;width:115.45pt;height:42.1pt;z-index:251670528;visibility:visible;mso-wrap-style:square;mso-wrap-distance-left:9pt;mso-wrap-distance-top:0;mso-wrap-distance-right:9pt;mso-wrap-distance-bottom:0;mso-position-horizontal:absolute;mso-position-horizontal-relative:text;mso-position-vertical:absolute;mso-position-vertical-relative:text;v-text-anchor:middle" o:gfxdata="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" fillcolor="#4f81bd [3204]" strokecolor="#243f60 [1604]" strokeweight="2pt">
                 <v:textbox>
                   <w:txbxContent>
                     <w:p>
@@ -2867,113 +3054,6 @@
                   </w:txbxContent>
                 </v:textbox>
               </v:oval>
-            </w:pict>
-          </mc:Fallback>
-        </mc:AlternateContent>
-      </w:r>
-      <w:r>
-        <w:rPr>
-          <w:b/>
-          <w:noProof/>
-          <w:lang w:eastAsia="vi-VN"/>
-        </w:rPr>
-        <mc:AlternateContent>
-          <mc:Choice Requires="wps">
-            <w:drawing>
-              <wp:anchor distT="0" distB="0" distL="114300" distR="114300" simplePos="0" relativeHeight="251669504" behindDoc="0" locked="0" layoutInCell="1" allowOverlap="1" wp14:anchorId="451265E4" wp14:editId="6DDBB511">
-                <wp:simplePos x="0" y="0"/>
-                <wp:positionH relativeFrom="column">
-                  <wp:posOffset>2191109</wp:posOffset>
-                </wp:positionH>
-                <wp:positionV relativeFrom="paragraph">
-                  <wp:posOffset>2954272</wp:posOffset>
-                </wp:positionV>
-                <wp:extent cx="1906438" cy="483079"/>
-                <wp:effectExtent l="0" t="0" r="17780" b="12700"/>
-                <wp:wrapNone/>
-                <wp:docPr id="12" name="Flowchart: Process 12"/>
-                <wp:cNvGraphicFramePr/>
-                <a:graphic xmlns:a="http://schemas.openxmlformats.org/drawingml/2006/main">
-                  <a:graphicData uri="http://schemas.microsoft.com/office/word/2010/wordprocessingShape">
-                    <wps:wsp>
-                      <wps:cNvSpPr/>
-                      <wps:spPr>
-                        <a:xfrm>
-                          <a:off x="0" y="0"/>
-                          <a:ext cx="1906438" cy="483079"/>
-                        </a:xfrm>
-                        <a:prstGeom prst="flowChartProcess">
-                          <a:avLst/>
-                        </a:prstGeom>
-                      </wps:spPr>
-                      <wps:style>
-                        <a:lnRef idx="2">
-                          <a:schemeClr val="accent1">
-                            <a:shade val="50000"/>
-                          </a:schemeClr>
-                        </a:lnRef>
-                        <a:fillRef idx="1">
-                          <a:schemeClr val="accent1"/>
-                        </a:fillRef>
-                        <a:effectRef idx="0">
-                          <a:schemeClr val="accent1"/>
-                        </a:effectRef>
-                        <a:fontRef idx="minor">
-                          <a:schemeClr val="lt1"/>
-                        </a:fontRef>
-                      </wps:style>
-                      <wps:txbx>
-                        <w:txbxContent>
-                          <w:p>
-                            <w:pPr>
-                              <w:jc w:val="center"/>
-                              <w:rPr>
-                                <w:lang w:val="en-US"/>
-                              </w:rPr>
-                            </w:pPr>
-                            <w:r>
-                              <w:rPr>
-                                <w:lang w:val="en-US"/>
-                              </w:rPr>
-                              <w:t>DISPLAY Max</w:t>
-                            </w:r>
-                          </w:p>
-                        </w:txbxContent>
-                      </wps:txbx>
-                      <wps:bodyPr rot="0" spcFirstLastPara="0" vertOverflow="overflow" horzOverflow="overflow" vert="horz" wrap="square" lIns="91440" tIns="45720" rIns="91440" bIns="45720" numCol="1" spcCol="0" rtlCol="0" fromWordArt="0" anchor="ctr" anchorCtr="0" forceAA="0" compatLnSpc="1">
-                        <a:prstTxWarp prst="textNoShape">
-                          <a:avLst/>
-                        </a:prstTxWarp>
-                        <a:noAutofit/>
-                      </wps:bodyPr>
-                    </wps:wsp>
-                  </a:graphicData>
-                </a:graphic>
-              </wp:anchor>
-            </w:drawing>
-          </mc:Choice>
-          <mc:Fallback>
-            <w:pict>
-              <v:shape id="Flowchart: Process 12" o:spid="_x0000_s1038" type="#_x0000_t109" style="position:absolute;left:0;text-align:left;margin-left:172.55pt;margin-top:232.6pt;width:150.1pt;height:38.05pt;z-index:251669504;visibility:visible;mso-wrap-style:square;mso-wrap-distance-left:9pt;mso-wrap-distance-top:0;mso-wrap-distance-right:9pt;mso-wrap-distance-bottom:0;mso-position-horizontal:absolute;mso-position-horizontal-relative:text;mso-position-vertical:absolute;mso-position-vertical-relative:text;v-text-anchor:middle" o:gfxdata="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" fillcolor="#4f81bd [3204]" strokecolor="#243f60 [1604]" strokeweight="2pt">
-                <v:textbox>
-                  <w:txbxContent>
-                    <w:p>
-                      <w:pPr>
-                        <w:jc w:val="center"/>
-                        <w:rPr>
-                          <w:lang w:val="en-US"/>
-                        </w:rPr>
-                      </w:pPr>
-                      <w:r>
-                        <w:rPr>
-                          <w:lang w:val="en-US"/>
-                        </w:rPr>
-                        <w:t>DISPLAY Max</w:t>
-                      </w:r>
-                    </w:p>
-                  </w:txbxContent>
-                </v:textbox>
-              </v:shape>
             </w:pict>
           </mc:Fallback>
         </mc:AlternateContent>
@@ -4328,7 +4408,7 @@
 </file>
 
 <file path=customXml/itemProps1.xml><?xml version="1.0" encoding="utf-8"?>
-<ds:datastoreItem xmlns:ds="http://schemas.openxmlformats.org/officeDocument/2006/customXml" ds:itemID="{E0C574D0-594B-4B7C-8A78-0CB19EC45737}">
+<ds:datastoreItem xmlns:ds="http://schemas.openxmlformats.org/officeDocument/2006/customXml" ds:itemID="{2D25FA51-6A22-4F5D-96C4-C8C5FD6936C5}">
   <ds:schemaRefs>
     <ds:schemaRef ds:uri="http://schemas.openxmlformats.org/officeDocument/2006/bibliography"/>
   </ds:schemaRefs>
